--- a/MinutesOfMeeting/17-10-2018_MeetingMinutes.docx
+++ b/MinutesOfMeeting/17-10-2018_MeetingMinutes.docx
@@ -115,20 +115,8 @@
           <w:i/>
           <w:lang w:val="en-GB"/>
         </w:rPr>
-        <w:t xml:space="preserve"># </w:t>
+        <w:t># MIT,Manukau</w:t>
       </w:r>
-      <w:proofErr w:type="spellStart"/>
-      <w:proofErr w:type="gramStart"/>
-      <w:r>
-        <w:rPr>
-          <w:rFonts w:ascii="Calibri" w:eastAsia="Times New Roman" w:hAnsi="Calibri" w:cs="Arial"/>
-          <w:i/>
-          <w:lang w:val="en-GB"/>
-        </w:rPr>
-        <w:t>MIT,Manukau</w:t>
-      </w:r>
-      <w:proofErr w:type="spellEnd"/>
-      <w:proofErr w:type="gramEnd"/>
     </w:p>
     <w:p>
       <w:pPr>
@@ -165,21 +153,12 @@
         </w:rPr>
         <w:t xml:space="preserve"> </w:t>
       </w:r>
-      <w:proofErr w:type="spellStart"/>
       <w:r>
         <w:rPr>
           <w:rFonts w:ascii="Calibri" w:eastAsia="Times New Roman" w:hAnsi="Calibri" w:cs="Arial"/>
           <w:lang w:val="en-GB"/>
         </w:rPr>
-        <w:t>Jithin</w:t>
-      </w:r>
-      <w:proofErr w:type="spellEnd"/>
-      <w:r>
-        <w:rPr>
-          <w:rFonts w:ascii="Calibri" w:eastAsia="Times New Roman" w:hAnsi="Calibri" w:cs="Arial"/>
-          <w:lang w:val="en-GB"/>
-        </w:rPr>
-        <w:t xml:space="preserve"> Varghese</w:t>
+        <w:t>Jithin Varghese</w:t>
       </w:r>
     </w:p>
     <w:p>
@@ -615,23 +594,13 @@
                 <w:lang w:val="en-GB"/>
               </w:rPr>
             </w:pPr>
-            <w:proofErr w:type="spellStart"/>
             <w:r>
               <w:rPr>
                 <w:rFonts w:ascii="Calibri" w:eastAsia="Calibri" w:hAnsi="Calibri" w:cs="Arial"/>
                 <w:i/>
                 <w:lang w:val="en-GB"/>
               </w:rPr>
-              <w:t>Jithin</w:t>
-            </w:r>
-            <w:proofErr w:type="spellEnd"/>
-            <w:r>
-              <w:rPr>
-                <w:rFonts w:ascii="Calibri" w:eastAsia="Calibri" w:hAnsi="Calibri" w:cs="Arial"/>
-                <w:i/>
-                <w:lang w:val="en-GB"/>
-              </w:rPr>
-              <w:t xml:space="preserve"> Varghese</w:t>
+              <w:t>Jithin Varghese</w:t>
             </w:r>
             <w:r>
               <w:rPr>
@@ -778,33 +747,8 @@
                 <w:rFonts w:ascii="Calibri" w:eastAsia="Calibri" w:hAnsi="Calibri" w:cs="Arial"/>
                 <w:lang w:val="en-GB"/>
               </w:rPr>
-              <w:t xml:space="preserve">We analysed our presentation and suggestions from </w:t>
-            </w:r>
-            <w:proofErr w:type="spellStart"/>
-            <w:r>
-              <w:rPr>
-                <w:rFonts w:ascii="Calibri" w:eastAsia="Calibri" w:hAnsi="Calibri" w:cs="Arial"/>
-                <w:lang w:val="en-GB"/>
-              </w:rPr>
-              <w:t>Dr.</w:t>
-            </w:r>
-            <w:proofErr w:type="spellEnd"/>
-            <w:r>
-              <w:rPr>
-                <w:rFonts w:ascii="Calibri" w:eastAsia="Calibri" w:hAnsi="Calibri" w:cs="Arial"/>
-                <w:lang w:val="en-GB"/>
-              </w:rPr>
-              <w:t xml:space="preserve"> </w:t>
-            </w:r>
-            <w:proofErr w:type="spellStart"/>
-            <w:r>
-              <w:rPr>
-                <w:rFonts w:ascii="Calibri" w:eastAsia="Calibri" w:hAnsi="Calibri" w:cs="Arial"/>
-                <w:lang w:val="en-GB"/>
-              </w:rPr>
-              <w:t>Fadi</w:t>
-            </w:r>
-            <w:proofErr w:type="spellEnd"/>
+              <w:t>We analysed our presentation and suggestions from Dr. Fadi</w:t>
+            </w:r>
           </w:p>
         </w:tc>
         <w:tc>
@@ -825,8 +769,10 @@
                 <w:rFonts w:ascii="Calibri" w:eastAsia="Calibri" w:hAnsi="Calibri" w:cs="Arial"/>
                 <w:lang w:val="en-GB"/>
               </w:rPr>
-              <w:t>NA</w:t>
-            </w:r>
+              <w:t>1</w:t>
+            </w:r>
+            <w:bookmarkStart w:id="0" w:name="_GoBack"/>
+            <w:bookmarkEnd w:id="0"/>
           </w:p>
         </w:tc>
       </w:tr>
@@ -898,23 +844,7 @@
                 <w:rFonts w:ascii="Calibri" w:eastAsia="Calibri" w:hAnsi="Calibri" w:cs="Arial"/>
                 <w:lang w:val="en-GB"/>
               </w:rPr>
-              <w:t xml:space="preserve">Create Repository in </w:t>
-            </w:r>
-            <w:proofErr w:type="spellStart"/>
-            <w:r>
-              <w:rPr>
-                <w:rFonts w:ascii="Calibri" w:eastAsia="Calibri" w:hAnsi="Calibri" w:cs="Arial"/>
-                <w:lang w:val="en-GB"/>
-              </w:rPr>
-              <w:t>Github</w:t>
-            </w:r>
-            <w:proofErr w:type="spellEnd"/>
-            <w:r>
-              <w:rPr>
-                <w:rFonts w:ascii="Calibri" w:eastAsia="Calibri" w:hAnsi="Calibri" w:cs="Arial"/>
-                <w:lang w:val="en-GB"/>
-              </w:rPr>
-              <w:t xml:space="preserve"> and learn about it</w:t>
+              <w:t>Create Repository in Github and learn about it</w:t>
             </w:r>
           </w:p>
           <w:p>
@@ -977,39 +907,7 @@
                 <w:rFonts w:ascii="Calibri" w:eastAsia="Calibri" w:hAnsi="Calibri" w:cs="Arial"/>
                 <w:lang w:val="en-GB"/>
               </w:rPr>
-              <w:t xml:space="preserve">Discuss with </w:t>
-            </w:r>
-            <w:proofErr w:type="spellStart"/>
-            <w:r>
-              <w:rPr>
-                <w:rFonts w:ascii="Calibri" w:eastAsia="Calibri" w:hAnsi="Calibri" w:cs="Arial"/>
-                <w:lang w:val="en-GB"/>
-              </w:rPr>
-              <w:t>Dr.</w:t>
-            </w:r>
-            <w:proofErr w:type="spellEnd"/>
-            <w:r>
-              <w:rPr>
-                <w:rFonts w:ascii="Calibri" w:eastAsia="Calibri" w:hAnsi="Calibri" w:cs="Arial"/>
-                <w:lang w:val="en-GB"/>
-              </w:rPr>
-              <w:t xml:space="preserve"> </w:t>
-            </w:r>
-            <w:proofErr w:type="spellStart"/>
-            <w:r>
-              <w:rPr>
-                <w:rFonts w:ascii="Calibri" w:eastAsia="Calibri" w:hAnsi="Calibri" w:cs="Arial"/>
-                <w:lang w:val="en-GB"/>
-              </w:rPr>
-              <w:t>Fadi</w:t>
-            </w:r>
-            <w:proofErr w:type="spellEnd"/>
-            <w:r>
-              <w:rPr>
-                <w:rFonts w:ascii="Calibri" w:eastAsia="Calibri" w:hAnsi="Calibri" w:cs="Arial"/>
-                <w:lang w:val="en-GB"/>
-              </w:rPr>
-              <w:t xml:space="preserve"> about the questions we have </w:t>
+              <w:t xml:space="preserve">Discuss with Dr. Fadi about the questions we have </w:t>
             </w:r>
             <w:r>
               <w:rPr>
@@ -1206,8 +1104,6 @@
               </w:rPr>
               <w:t>1</w:t>
             </w:r>
-            <w:bookmarkStart w:id="0" w:name="_GoBack"/>
-            <w:bookmarkEnd w:id="0"/>
           </w:p>
           <w:p>
             <w:pPr>
